--- a/Documentation/pa1_rup_vision_sp_1753135.docx
+++ b/Documentation/pa1_rup_vision_sp_1753135.docx
@@ -28,14 +28,24 @@
         <w:pStyle w:val="Tiu"/>
         <w:jc w:val="right"/>
       </w:pPr>
-      <w:fldSimple w:instr=" TITLE  \* MERGEFORMAT ">
-        <w:r>
-          <w:t>Vision</w:t>
-        </w:r>
-        <w:r>
-          <w:t xml:space="preserve"> Document</w:t>
-        </w:r>
-      </w:fldSimple>
+      <w:r>
+        <w:fldChar w:fldCharType="begin"/>
+      </w:r>
+      <w:r>
+        <w:instrText xml:space="preserve"> TITLE  \* MERGEFORMAT </w:instrText>
+      </w:r>
+      <w:r>
+        <w:fldChar w:fldCharType="separate"/>
+      </w:r>
+      <w:r>
+        <w:t>Vision</w:t>
+      </w:r>
+      <w:r>
+        <w:t xml:space="preserve"> Document</w:t>
+      </w:r>
+      <w:r>
+        <w:fldChar w:fldCharType="end"/>
+      </w:r>
     </w:p>
     <w:p>
       <w:pPr>
@@ -232,7 +242,10 @@
               <w:pStyle w:val="Tabletext"/>
             </w:pPr>
             <w:r>
-              <w:t>Add Problem Statement, Product Position Statement, Stakeholder Summary, User Summary and User Environment.</w:t>
+              <w:t>Write p</w:t>
+            </w:r>
+            <w:r>
+              <w:t>roblem Statement, Product Position Statement, Stakeholder Summary, User Summary and User Environment.</w:t>
             </w:r>
           </w:p>
         </w:tc>
@@ -312,7 +325,10 @@
               <w:pStyle w:val="Tabletext"/>
             </w:pPr>
             <w:r>
-              <w:t>Add Summary of Key Stakeholder or User Needs.</w:t>
+              <w:t>Write</w:t>
+            </w:r>
+            <w:r>
+              <w:t xml:space="preserve"> Summary of Key Stakeholder or User Needs.</w:t>
             </w:r>
           </w:p>
         </w:tc>
@@ -324,6 +340,35 @@
             <w:pPr>
               <w:pStyle w:val="Tabletext"/>
             </w:pPr>
+            <w:proofErr w:type="spellStart"/>
+            <w:r>
+              <w:t>Nguyễn</w:t>
+            </w:r>
+            <w:proofErr w:type="spellEnd"/>
+            <w:r>
+              <w:t xml:space="preserve"> </w:t>
+            </w:r>
+            <w:proofErr w:type="spellStart"/>
+            <w:r>
+              <w:t>Lý</w:t>
+            </w:r>
+            <w:proofErr w:type="spellEnd"/>
+            <w:r>
+              <w:t xml:space="preserve"> </w:t>
+            </w:r>
+            <w:proofErr w:type="spellStart"/>
+            <w:r>
+              <w:t>Nhật</w:t>
+            </w:r>
+            <w:proofErr w:type="spellEnd"/>
+            <w:r>
+              <w:t xml:space="preserve"> </w:t>
+            </w:r>
+            <w:proofErr w:type="spellStart"/>
+            <w:r>
+              <w:t>Phương</w:t>
+            </w:r>
+            <w:proofErr w:type="spellEnd"/>
           </w:p>
         </w:tc>
       </w:tr>
@@ -336,6 +381,9 @@
             <w:pPr>
               <w:pStyle w:val="Tabletext"/>
             </w:pPr>
+            <w:r>
+              <w:t>06/11/2019</w:t>
+            </w:r>
           </w:p>
         </w:tc>
         <w:tc>
@@ -346,6 +394,9 @@
             <w:pPr>
               <w:pStyle w:val="Tabletext"/>
             </w:pPr>
+            <w:r>
+              <w:t>1.2</w:t>
+            </w:r>
           </w:p>
         </w:tc>
         <w:tc>
@@ -356,6 +407,15 @@
             <w:pPr>
               <w:pStyle w:val="Tabletext"/>
             </w:pPr>
+            <w:r>
+              <w:t xml:space="preserve">Write introduction, </w:t>
+            </w:r>
+            <w:r>
+              <w:rPr>
+                <w:noProof/>
+              </w:rPr>
+              <w:t>Alternatives and Competition</w:t>
+            </w:r>
           </w:p>
         </w:tc>
         <w:tc>
@@ -366,6 +426,14 @@
             <w:pPr>
               <w:pStyle w:val="Tabletext"/>
             </w:pPr>
+            <w:proofErr w:type="spellStart"/>
+            <w:r>
+              <w:t>Lý</w:t>
+            </w:r>
+            <w:proofErr w:type="spellEnd"/>
+            <w:r>
+              <w:t xml:space="preserve"> Thanh Long</w:t>
+            </w:r>
           </w:p>
         </w:tc>
       </w:tr>
@@ -1640,11 +1708,22 @@
       <w:r>
         <w:br w:type="page"/>
       </w:r>
-      <w:fldSimple w:instr=" TITLE  \* MERGEFORMAT ">
-        <w:r>
-          <w:t>Vision (Small Project)</w:t>
-        </w:r>
-      </w:fldSimple>
+      <w:r>
+        <w:lastRenderedPageBreak/>
+        <w:fldChar w:fldCharType="begin"/>
+      </w:r>
+      <w:r>
+        <w:instrText xml:space="preserve"> TITLE  \* MERGEFORMAT </w:instrText>
+      </w:r>
+      <w:r>
+        <w:fldChar w:fldCharType="separate"/>
+      </w:r>
+      <w:r>
+        <w:t>Vision (Small Project)</w:t>
+      </w:r>
+      <w:r>
+        <w:fldChar w:fldCharType="end"/>
+      </w:r>
     </w:p>
     <w:p>
       <w:pPr>
@@ -1672,22 +1751,10 @@
         <w:t xml:space="preserve"> convenience store sales management software.</w:t>
       </w:r>
       <w:r>
-        <w:t xml:space="preserve"> It focuses on the capabilities needed by the stakeholders, and the target users, and why these needs exist.</w:t>
-      </w:r>
-      <w:r>
-        <w:t xml:space="preserve"> </w:t>
-      </w:r>
-      <w:r>
-        <w:t>The details of how the</w:t>
-      </w:r>
-      <w:r>
-        <w:t xml:space="preserve"> </w:t>
-      </w:r>
-      <w:r>
-        <w:t>convenience store sales management software</w:t>
-      </w:r>
-      <w:r>
-        <w:t xml:space="preserve"> </w:t>
+        <w:t xml:space="preserve"> It focuses on the capabilities needed by the stakeholders, and the target users, and why these needs exist. The details of how the</w:t>
+      </w:r>
+      <w:r>
+        <w:t xml:space="preserve"> convenience store sales management software </w:t>
       </w:r>
       <w:r>
         <w:t>fulfils these needs are detailed in the use-case and supplementary specifications.</w:t>
@@ -1712,6 +1779,11 @@
     <w:p>
       <w:r>
         <w:t>Collegiate sports paging system at sceweb.uhcl.edu</w:t>
+      </w:r>
+    </w:p>
+    <w:p>
+      <w:r>
+        <w:t xml:space="preserve">Freshworks.com </w:t>
       </w:r>
     </w:p>
     <w:p>
@@ -1899,15 +1971,7 @@
                 <w:iCs/>
                 <w:color w:val="auto"/>
               </w:rPr>
-              <w:t>convenience</w:t>
-            </w:r>
-            <w:r>
-              <w:rPr>
-                <w:i w:val="0"/>
-                <w:iCs/>
-                <w:color w:val="auto"/>
-              </w:rPr>
-              <w:t xml:space="preserve"> </w:t>
+              <w:t xml:space="preserve">convenience </w:t>
             </w:r>
             <w:r>
               <w:rPr>
@@ -2096,6 +2160,9 @@
         <w:gridCol w:w="5400"/>
       </w:tblGrid>
       <w:tr>
+        <w:trPr>
+          <w:trHeight w:val="340"/>
+        </w:trPr>
         <w:tc>
           <w:tcPr>
             <w:tcW w:w="2790" w:type="dxa"/>
@@ -2171,6 +2238,9 @@
         </w:tc>
       </w:tr>
       <w:tr>
+        <w:trPr>
+          <w:trHeight w:val="204"/>
+        </w:trPr>
         <w:tc>
           <w:tcPr>
             <w:tcW w:w="2790" w:type="dxa"/>
@@ -2239,6 +2309,9 @@
         </w:tc>
       </w:tr>
       <w:tr>
+        <w:trPr>
+          <w:trHeight w:val="340"/>
+        </w:trPr>
         <w:tc>
           <w:tcPr>
             <w:tcW w:w="2790" w:type="dxa"/>
@@ -2313,6 +2386,9 @@
         </w:tc>
       </w:tr>
       <w:tr>
+        <w:trPr>
+          <w:trHeight w:val="340"/>
+        </w:trPr>
         <w:tc>
           <w:tcPr>
             <w:tcW w:w="2790" w:type="dxa"/>
@@ -2405,6 +2481,9 @@
         </w:tc>
       </w:tr>
       <w:tr>
+        <w:trPr>
+          <w:trHeight w:val="347"/>
+        </w:trPr>
         <w:tc>
           <w:tcPr>
             <w:tcW w:w="2790" w:type="dxa"/>
@@ -2457,6 +2536,9 @@
         </w:tc>
       </w:tr>
       <w:tr>
+        <w:trPr>
+          <w:trHeight w:val="470"/>
+        </w:trPr>
         <w:tc>
           <w:tcPr>
             <w:tcW w:w="2790" w:type="dxa"/>
@@ -2517,15 +2599,21 @@
       </w:tr>
     </w:tbl>
     <w:p>
-      <w:pPr>
-        <w:pStyle w:val="u1"/>
-      </w:pPr>
       <w:bookmarkStart w:id="22" w:name="_Toc447960005"/>
       <w:bookmarkStart w:id="23" w:name="_Toc452813581"/>
       <w:bookmarkStart w:id="24" w:name="_Toc512930909"/>
       <w:bookmarkStart w:id="25" w:name="_Toc524313338"/>
       <w:bookmarkStart w:id="26" w:name="_Toc436203381"/>
-      <w:r>
+    </w:p>
+    <w:p/>
+    <w:p/>
+    <w:p/>
+    <w:p>
+      <w:pPr>
+        <w:pStyle w:val="u1"/>
+      </w:pPr>
+      <w:r>
+        <w:lastRenderedPageBreak/>
         <w:t>Stakeholder and User Descriptions</w:t>
       </w:r>
       <w:bookmarkEnd w:id="22"/>
@@ -2657,7 +2745,6 @@
                 <w:iCs/>
                 <w:color w:val="auto"/>
               </w:rPr>
-              <w:lastRenderedPageBreak/>
               <w:t>IT Executive</w:t>
             </w:r>
           </w:p>
@@ -3373,15 +3460,7 @@
                 <w:iCs/>
                 <w:color w:val="auto"/>
               </w:rPr>
-              <w:t>statistical</w:t>
-            </w:r>
-            <w:r>
-              <w:rPr>
-                <w:i w:val="0"/>
-                <w:iCs/>
-                <w:color w:val="auto"/>
-              </w:rPr>
-              <w:t xml:space="preserve"> </w:t>
+              <w:t xml:space="preserve">statistical </w:t>
             </w:r>
             <w:r>
               <w:rPr>
@@ -3439,21 +3518,7 @@
     <w:p>
       <w:pPr>
         <w:pStyle w:val="ThnVnban"/>
-      </w:pPr>
-    </w:p>
-    <w:p>
-      <w:pPr>
-        <w:pStyle w:val="ThnVnban"/>
-      </w:pPr>
-    </w:p>
-    <w:p>
-      <w:pPr>
-        <w:pStyle w:val="ThnVnban"/>
-      </w:pPr>
-    </w:p>
-    <w:p>
-      <w:pPr>
-        <w:pStyle w:val="ThnVnban"/>
+        <w:ind w:left="0"/>
       </w:pPr>
     </w:p>
     <w:p>
@@ -3524,13 +3589,7 @@
         <w:rPr>
           <w:iCs/>
         </w:rPr>
-        <w:t>C</w:t>
-      </w:r>
-      <w:r>
-        <w:rPr>
-          <w:iCs/>
-        </w:rPr>
-        <w:t>onv</w:t>
+        <w:t>Conv</w:t>
       </w:r>
       <w:r>
         <w:rPr>
@@ -3611,9 +3670,6 @@
         <w:t xml:space="preserve"> </w:t>
       </w:r>
     </w:p>
-    <w:p/>
-    <w:p/>
-    <w:p/>
     <w:p/>
     <w:p/>
     <w:p/>
@@ -4048,10 +4104,7 @@
       </w:r>
     </w:p>
     <w:p/>
-    <w:p>
-      <w:bookmarkStart w:id="47" w:name="_GoBack"/>
-      <w:bookmarkEnd w:id="47"/>
-    </w:p>
+    <w:p/>
     <w:tbl>
       <w:tblPr>
         <w:tblStyle w:val="LiBang"/>
@@ -4510,7 +4563,7 @@
               <w:jc w:val="center"/>
             </w:pPr>
             <w:r>
-              <w:t>X</w:t>
+              <w:t>$19</w:t>
             </w:r>
           </w:p>
         </w:tc>
@@ -4523,7 +4576,7 @@
               <w:jc w:val="center"/>
             </w:pPr>
             <w:r>
-              <w:t>X</w:t>
+              <w:t>$50</w:t>
             </w:r>
           </w:p>
         </w:tc>
@@ -4536,92 +4589,129 @@
               <w:jc w:val="center"/>
             </w:pPr>
             <w:r>
-              <w:t>X</w:t>
+              <w:t>$29</w:t>
             </w:r>
           </w:p>
         </w:tc>
       </w:tr>
     </w:tbl>
     <w:p/>
+    <w:p/>
     <w:p>
       <w:pPr>
         <w:pStyle w:val="u1"/>
       </w:pPr>
-      <w:bookmarkStart w:id="48" w:name="_Toc436203387"/>
-      <w:bookmarkStart w:id="49" w:name="_Toc452813590"/>
-      <w:bookmarkStart w:id="50" w:name="_Toc512930915"/>
-      <w:bookmarkStart w:id="51" w:name="_Toc524313344"/>
+      <w:bookmarkStart w:id="47" w:name="_Toc436203387"/>
+      <w:bookmarkStart w:id="48" w:name="_Toc452813590"/>
+      <w:bookmarkStart w:id="49" w:name="_Toc512930915"/>
+      <w:bookmarkStart w:id="50" w:name="_Toc524313344"/>
       <w:bookmarkEnd w:id="26"/>
       <w:r>
-        <w:lastRenderedPageBreak/>
         <w:t>Product Overview</w:t>
       </w:r>
+      <w:bookmarkEnd w:id="47"/>
       <w:bookmarkEnd w:id="48"/>
       <w:bookmarkEnd w:id="49"/>
       <w:bookmarkEnd w:id="50"/>
+    </w:p>
+    <w:p>
+      <w:r>
+        <w:rPr>
+          <w:color w:val="000000"/>
+          <w:shd w:val="clear" w:color="auto" w:fill="FFFFFF"/>
+        </w:rPr>
+        <w:t>This section provides a high level view of the</w:t>
+      </w:r>
+      <w:r>
+        <w:rPr>
+          <w:iCs/>
+        </w:rPr>
+        <w:t xml:space="preserve"> </w:t>
+      </w:r>
+      <w:r>
+        <w:rPr>
+          <w:iCs/>
+        </w:rPr>
+        <w:t>conv</w:t>
+      </w:r>
+      <w:r>
+        <w:rPr>
+          <w:i/>
+          <w:iCs/>
+        </w:rPr>
+        <w:t xml:space="preserve">enience </w:t>
+      </w:r>
+      <w:r>
+        <w:t xml:space="preserve">store sales management software, </w:t>
+      </w:r>
+      <w:r>
+        <w:rPr>
+          <w:color w:val="000000"/>
+          <w:shd w:val="clear" w:color="auto" w:fill="FFFFFF"/>
+        </w:rPr>
+        <w:t xml:space="preserve">interfaces to the </w:t>
+      </w:r>
+      <w:r>
+        <w:rPr>
+          <w:color w:val="000000"/>
+          <w:shd w:val="clear" w:color="auto" w:fill="FFFFFF"/>
+        </w:rPr>
+        <w:lastRenderedPageBreak/>
+        <w:t>external</w:t>
+      </w:r>
+      <w:r>
+        <w:rPr>
+          <w:color w:val="000000"/>
+          <w:shd w:val="clear" w:color="auto" w:fill="FFFFFF"/>
+        </w:rPr>
+        <w:t xml:space="preserve"> management product system, </w:t>
+      </w:r>
+      <w:proofErr w:type="gramStart"/>
+      <w:r>
+        <w:rPr>
+          <w:color w:val="000000"/>
+          <w:shd w:val="clear" w:color="auto" w:fill="FFFFFF"/>
+        </w:rPr>
+        <w:t>storage  catalog</w:t>
+      </w:r>
+      <w:proofErr w:type="gramEnd"/>
+      <w:r>
+        <w:rPr>
+          <w:color w:val="000000"/>
+          <w:shd w:val="clear" w:color="auto" w:fill="FFFFFF"/>
+        </w:rPr>
+        <w:t xml:space="preserve"> database system and the system configuration</w:t>
+      </w:r>
+      <w:r>
+        <w:rPr>
+          <w:i/>
+          <w:iCs/>
+        </w:rPr>
+        <w:t xml:space="preserve"> </w:t>
+      </w:r>
+    </w:p>
+    <w:p>
+      <w:pPr>
+        <w:pStyle w:val="u2"/>
+      </w:pPr>
+      <w:bookmarkStart w:id="51" w:name="_Toc425054391"/>
+      <w:bookmarkStart w:id="52" w:name="_Toc318088998"/>
+      <w:bookmarkStart w:id="53" w:name="_Toc320274603"/>
+      <w:bookmarkStart w:id="54" w:name="_Toc320279476"/>
+      <w:bookmarkStart w:id="55" w:name="_Toc323533353"/>
+      <w:bookmarkStart w:id="56" w:name="_Toc339783677"/>
+      <w:bookmarkStart w:id="57" w:name="_Toc339784266"/>
+      <w:bookmarkStart w:id="58" w:name="_Toc342757867"/>
+      <w:bookmarkStart w:id="59" w:name="_Toc346297778"/>
+      <w:bookmarkStart w:id="60" w:name="_Toc422186484"/>
+      <w:bookmarkStart w:id="61" w:name="_Toc436203388"/>
+      <w:bookmarkStart w:id="62" w:name="_Toc452813591"/>
+      <w:bookmarkStart w:id="63" w:name="_Toc512930916"/>
+      <w:bookmarkStart w:id="64" w:name="_Toc524313345"/>
+      <w:r>
+        <w:t>Product Perspective</w:t>
+      </w:r>
       <w:bookmarkEnd w:id="51"/>
-    </w:p>
-    <w:p>
-      <w:pPr>
-        <w:pStyle w:val="InfoBlue"/>
-      </w:pPr>
-      <w:r>
-        <w:t xml:space="preserve">[This section provides a </w:t>
-      </w:r>
-      <w:proofErr w:type="gramStart"/>
-      <w:r>
-        <w:t>high level</w:t>
-      </w:r>
-      <w:proofErr w:type="gramEnd"/>
-      <w:r>
-        <w:t xml:space="preserve"> view of the product capabilities, interfaces to other applications, and system configurations. This section usually consists of two subsections, as follows: </w:t>
-      </w:r>
-    </w:p>
-    <w:p>
-      <w:pPr>
-        <w:pStyle w:val="InfoBlue"/>
-      </w:pPr>
-      <w:r>
-        <w:t>•</w:t>
-      </w:r>
-      <w:r>
-        <w:tab/>
-        <w:t xml:space="preserve">Product perspective </w:t>
-      </w:r>
-    </w:p>
-    <w:p>
-      <w:pPr>
-        <w:pStyle w:val="InfoBlue"/>
-      </w:pPr>
-      <w:r>
-        <w:t>•</w:t>
-      </w:r>
-      <w:r>
-        <w:tab/>
-        <w:t>Assumptions and dependencies]</w:t>
-      </w:r>
-    </w:p>
-    <w:p>
-      <w:pPr>
-        <w:pStyle w:val="u2"/>
-      </w:pPr>
-      <w:bookmarkStart w:id="52" w:name="_Toc425054391"/>
-      <w:bookmarkStart w:id="53" w:name="_Toc318088998"/>
-      <w:bookmarkStart w:id="54" w:name="_Toc320274603"/>
-      <w:bookmarkStart w:id="55" w:name="_Toc320279476"/>
-      <w:bookmarkStart w:id="56" w:name="_Toc323533353"/>
-      <w:bookmarkStart w:id="57" w:name="_Toc339783677"/>
-      <w:bookmarkStart w:id="58" w:name="_Toc339784266"/>
-      <w:bookmarkStart w:id="59" w:name="_Toc342757867"/>
-      <w:bookmarkStart w:id="60" w:name="_Toc346297778"/>
-      <w:bookmarkStart w:id="61" w:name="_Toc422186484"/>
-      <w:bookmarkStart w:id="62" w:name="_Toc436203388"/>
-      <w:bookmarkStart w:id="63" w:name="_Toc452813591"/>
-      <w:bookmarkStart w:id="64" w:name="_Toc512930916"/>
-      <w:bookmarkStart w:id="65" w:name="_Toc524313345"/>
-      <w:r>
-        <w:t>Product Perspective</w:t>
-      </w:r>
       <w:bookmarkEnd w:id="52"/>
       <w:bookmarkEnd w:id="53"/>
       <w:bookmarkEnd w:id="54"/>
@@ -4635,47 +4725,185 @@
       <w:bookmarkEnd w:id="62"/>
       <w:bookmarkEnd w:id="63"/>
       <w:bookmarkEnd w:id="64"/>
+    </w:p>
+    <w:p>
+      <w:r>
+        <w:t>Graphically, the system may be viewed as follows</w:t>
+      </w:r>
+    </w:p>
+    <w:p>
+      <w:pPr>
+        <w:rPr>
+          <w:noProof/>
+        </w:rPr>
+      </w:pPr>
+    </w:p>
+    <w:p>
+      <w:pPr>
+        <w:rPr>
+          <w:noProof/>
+        </w:rPr>
+      </w:pPr>
+    </w:p>
+    <w:p>
+      <w:pPr>
+        <w:rPr>
+          <w:noProof/>
+        </w:rPr>
+      </w:pPr>
+    </w:p>
+    <w:p>
+      <w:pPr>
+        <w:ind w:left="1440" w:firstLine="720"/>
+        <w:rPr>
+          <w:noProof/>
+        </w:rPr>
+      </w:pPr>
+      <w:r>
+        <w:rPr>
+          <w:noProof/>
+        </w:rPr>
+        <w:drawing>
+          <wp:inline distT="0" distB="0" distL="0" distR="0" wp14:anchorId="6E350E10" wp14:editId="7BEB1B59">
+            <wp:extent cx="1196340" cy="1196340"/>
+            <wp:effectExtent l="0" t="0" r="3810" b="0"/>
+            <wp:docPr id="8" name="Hình ảnh 8"/>
+            <wp:cNvGraphicFramePr>
+              <a:graphicFrameLocks xmlns:a="http://schemas.openxmlformats.org/drawingml/2006/main" noChangeAspect="1"/>
+            </wp:cNvGraphicFramePr>
+            <a:graphic xmlns:a="http://schemas.openxmlformats.org/drawingml/2006/main">
+              <a:graphicData uri="http://schemas.openxmlformats.org/drawingml/2006/picture">
+                <pic:pic xmlns:pic="http://schemas.openxmlformats.org/drawingml/2006/picture">
+                  <pic:nvPicPr>
+                    <pic:cNvPr id="0" name="Picture 20"/>
+                    <pic:cNvPicPr>
+                      <a:picLocks noChangeAspect="1" noChangeArrowheads="1"/>
+                    </pic:cNvPicPr>
+                  </pic:nvPicPr>
+                  <pic:blipFill>
+                    <a:blip r:embed="rId8">
+                      <a:extLst>
+                        <a:ext uri="{28A0092B-C50C-407E-A947-70E740481C1C}">
+                          <a14:useLocalDpi xmlns:a14="http://schemas.microsoft.com/office/drawing/2010/main" val="0"/>
+                        </a:ext>
+                      </a:extLst>
+                    </a:blip>
+                    <a:srcRect/>
+                    <a:stretch>
+                      <a:fillRect/>
+                    </a:stretch>
+                  </pic:blipFill>
+                  <pic:spPr bwMode="auto">
+                    <a:xfrm>
+                      <a:off x="0" y="0"/>
+                      <a:ext cx="1196340" cy="1196340"/>
+                    </a:xfrm>
+                    <a:prstGeom prst="rect">
+                      <a:avLst/>
+                    </a:prstGeom>
+                    <a:noFill/>
+                    <a:ln>
+                      <a:noFill/>
+                    </a:ln>
+                  </pic:spPr>
+                </pic:pic>
+              </a:graphicData>
+            </a:graphic>
+          </wp:inline>
+        </w:drawing>
+      </w:r>
+    </w:p>
+    <w:p>
+      <w:pPr>
+        <w:rPr>
+          <w:noProof/>
+        </w:rPr>
+      </w:pPr>
+      <w:r>
+        <w:rPr>
+          <w:noProof/>
+        </w:rPr>
+        <w:t xml:space="preserve">                                        </w:t>
+      </w:r>
+    </w:p>
+    <w:p>
+      <w:r>
+        <w:rPr>
+          <w:noProof/>
+        </w:rPr>
+        <w:drawing>
+          <wp:inline distT="0" distB="0" distL="0" distR="0" wp14:anchorId="2CDF98BE" wp14:editId="2CE3E104">
+            <wp:extent cx="4533900" cy="2886117"/>
+            <wp:effectExtent l="0" t="0" r="0" b="9525"/>
+            <wp:docPr id="7" name="Hình ảnh 7"/>
+            <wp:cNvGraphicFramePr>
+              <a:graphicFrameLocks xmlns:a="http://schemas.openxmlformats.org/drawingml/2006/main" noChangeAspect="1"/>
+            </wp:cNvGraphicFramePr>
+            <a:graphic xmlns:a="http://schemas.openxmlformats.org/drawingml/2006/main">
+              <a:graphicData uri="http://schemas.openxmlformats.org/drawingml/2006/picture">
+                <pic:pic xmlns:pic="http://schemas.openxmlformats.org/drawingml/2006/picture">
+                  <pic:nvPicPr>
+                    <pic:cNvPr id="0" name="Picture 19"/>
+                    <pic:cNvPicPr>
+                      <a:picLocks noChangeAspect="1" noChangeArrowheads="1"/>
+                    </pic:cNvPicPr>
+                  </pic:nvPicPr>
+                  <pic:blipFill>
+                    <a:blip r:embed="rId9">
+                      <a:extLst>
+                        <a:ext uri="{28A0092B-C50C-407E-A947-70E740481C1C}">
+                          <a14:useLocalDpi xmlns:a14="http://schemas.microsoft.com/office/drawing/2010/main" val="0"/>
+                        </a:ext>
+                      </a:extLst>
+                    </a:blip>
+                    <a:srcRect/>
+                    <a:stretch>
+                      <a:fillRect/>
+                    </a:stretch>
+                  </pic:blipFill>
+                  <pic:spPr bwMode="auto">
+                    <a:xfrm>
+                      <a:off x="0" y="0"/>
+                      <a:ext cx="4559293" cy="2902281"/>
+                    </a:xfrm>
+                    <a:prstGeom prst="rect">
+                      <a:avLst/>
+                    </a:prstGeom>
+                    <a:noFill/>
+                    <a:ln>
+                      <a:noFill/>
+                    </a:ln>
+                  </pic:spPr>
+                </pic:pic>
+              </a:graphicData>
+            </a:graphic>
+          </wp:inline>
+        </w:drawing>
+      </w:r>
+    </w:p>
+    <w:p/>
+    <w:p>
+      <w:pPr>
+        <w:pStyle w:val="u2"/>
+      </w:pPr>
+      <w:bookmarkStart w:id="65" w:name="_Toc425054394"/>
+      <w:bookmarkStart w:id="66" w:name="_Toc318089002"/>
+      <w:bookmarkStart w:id="67" w:name="_Toc320274637"/>
+      <w:bookmarkStart w:id="68" w:name="_Toc320279510"/>
+      <w:bookmarkStart w:id="69" w:name="_Toc323533379"/>
+      <w:bookmarkStart w:id="70" w:name="_Toc339783689"/>
+      <w:bookmarkStart w:id="71" w:name="_Toc339784278"/>
+      <w:bookmarkStart w:id="72" w:name="_Toc342757869"/>
+      <w:bookmarkStart w:id="73" w:name="_Toc346297780"/>
+      <w:bookmarkStart w:id="74" w:name="_Toc422186487"/>
+      <w:bookmarkStart w:id="75" w:name="_Toc436203390"/>
+      <w:bookmarkStart w:id="76" w:name="_Toc452813593"/>
+      <w:bookmarkStart w:id="77" w:name="_Toc512930917"/>
+      <w:bookmarkStart w:id="78" w:name="_Toc524313346"/>
+      <w:r>
+        <w:t>Assumptions and Dependencies</w:t>
+      </w:r>
       <w:bookmarkEnd w:id="65"/>
-    </w:p>
-    <w:p>
-      <w:pPr>
-        <w:pStyle w:val="InfoBlue"/>
-      </w:pPr>
-      <w:r>
-        <w:t xml:space="preserve">[This subsection of the </w:t>
-      </w:r>
-      <w:r>
-        <w:rPr>
-          <w:b/>
-          <w:bCs/>
-        </w:rPr>
-        <w:t>Vision</w:t>
-      </w:r>
-      <w:r>
-        <w:t xml:space="preserve"> document puts the product in perspective to other related products and the user’s environment. If the product is independent and totally self-contained, state it here. If the product is a component of a larger system, then this subsection needs to relate how these systems interact and needs to identify the relevant interfaces between the systems. One easy way to display the major components of the larger system, interconnections, and external interfaces is with a block diagram.]</w:t>
-      </w:r>
-    </w:p>
-    <w:p>
-      <w:pPr>
-        <w:pStyle w:val="u2"/>
-      </w:pPr>
-      <w:bookmarkStart w:id="66" w:name="_Toc425054394"/>
-      <w:bookmarkStart w:id="67" w:name="_Toc318089002"/>
-      <w:bookmarkStart w:id="68" w:name="_Toc320274637"/>
-      <w:bookmarkStart w:id="69" w:name="_Toc320279510"/>
-      <w:bookmarkStart w:id="70" w:name="_Toc323533379"/>
-      <w:bookmarkStart w:id="71" w:name="_Toc339783689"/>
-      <w:bookmarkStart w:id="72" w:name="_Toc339784278"/>
-      <w:bookmarkStart w:id="73" w:name="_Toc342757869"/>
-      <w:bookmarkStart w:id="74" w:name="_Toc346297780"/>
-      <w:bookmarkStart w:id="75" w:name="_Toc422186487"/>
-      <w:bookmarkStart w:id="76" w:name="_Toc436203390"/>
-      <w:bookmarkStart w:id="77" w:name="_Toc452813593"/>
-      <w:bookmarkStart w:id="78" w:name="_Toc512930917"/>
-      <w:bookmarkStart w:id="79" w:name="_Toc524313346"/>
-      <w:r>
-        <w:t>Assumptions and Dependencies</w:t>
-      </w:r>
       <w:bookmarkEnd w:id="66"/>
       <w:bookmarkEnd w:id="67"/>
       <w:bookmarkEnd w:id="68"/>
@@ -4689,7 +4917,6 @@
       <w:bookmarkEnd w:id="76"/>
       <w:bookmarkEnd w:id="77"/>
       <w:bookmarkEnd w:id="78"/>
-      <w:bookmarkEnd w:id="79"/>
     </w:p>
     <w:p>
       <w:pPr>
@@ -4733,187 +4960,311 @@
       <w:pPr>
         <w:pStyle w:val="u1"/>
       </w:pPr>
-      <w:bookmarkStart w:id="80" w:name="_Toc436203402"/>
-      <w:bookmarkStart w:id="81" w:name="_Toc452813596"/>
-      <w:bookmarkStart w:id="82" w:name="_Toc512930918"/>
-      <w:bookmarkStart w:id="83" w:name="_Toc524313347"/>
+      <w:bookmarkStart w:id="79" w:name="_Toc436203402"/>
+      <w:bookmarkStart w:id="80" w:name="_Toc452813596"/>
+      <w:bookmarkStart w:id="81" w:name="_Toc512930918"/>
+      <w:bookmarkStart w:id="82" w:name="_Toc524313347"/>
       <w:r>
         <w:t>Product Features</w:t>
       </w:r>
+      <w:bookmarkEnd w:id="79"/>
       <w:bookmarkEnd w:id="80"/>
       <w:bookmarkEnd w:id="81"/>
       <w:bookmarkEnd w:id="82"/>
+    </w:p>
+    <w:p>
+      <w:r>
+        <w:t>This section defines and describes the features of the C-Registration System. Features are the high-level capabilities of the system that are necessary to deliver benefits to the users.</w:t>
+      </w:r>
+    </w:p>
+    <w:p>
+      <w:pPr>
+        <w:pStyle w:val="u2"/>
+      </w:pPr>
+      <w:r>
+        <w:t>Login</w:t>
+      </w:r>
+    </w:p>
+    <w:p>
+      <w:r>
+        <w:t xml:space="preserve">Employee is provided a valid ID and password for entry to the system management product. </w:t>
+      </w:r>
+      <w:r>
+        <w:t>The system shall enable a user to change their temporary password.</w:t>
+      </w:r>
+    </w:p>
+    <w:p>
+      <w:pPr>
+        <w:pStyle w:val="u2"/>
+      </w:pPr>
+      <w:r>
+        <w:t xml:space="preserve">Change / recover password  </w:t>
+      </w:r>
+    </w:p>
+    <w:p>
+      <w:r>
+        <w:t>Employee could recover password when you forget it</w:t>
+      </w:r>
+    </w:p>
+    <w:p>
+      <w:pPr>
+        <w:pStyle w:val="u2"/>
+      </w:pPr>
+      <w:r>
+        <w:lastRenderedPageBreak/>
+        <w:t>Register member for store</w:t>
+      </w:r>
+    </w:p>
+    <w:p>
+      <w:r>
+        <w:t xml:space="preserve">The system shall display </w:t>
+      </w:r>
+      <w:r>
+        <w:t>available</w:t>
+      </w:r>
+      <w:r>
+        <w:t xml:space="preserve"> form register member.</w:t>
+      </w:r>
+    </w:p>
+    <w:p>
+      <w:pPr>
+        <w:pStyle w:val="u2"/>
+      </w:pPr>
+      <w:proofErr w:type="gramStart"/>
+      <w:r>
+        <w:t xml:space="preserve">Search </w:t>
+      </w:r>
+      <w:r>
+        <w:t xml:space="preserve"> product</w:t>
+      </w:r>
+      <w:proofErr w:type="gramEnd"/>
+      <w:r>
+        <w:t xml:space="preserve"> information</w:t>
+      </w:r>
+    </w:p>
+    <w:p>
+      <w:r>
+        <w:t xml:space="preserve">The system shall accept get product information from database if </w:t>
+      </w:r>
+      <w:proofErr w:type="gramStart"/>
+      <w:r>
+        <w:t>you</w:t>
+      </w:r>
+      <w:proofErr w:type="gramEnd"/>
+      <w:r>
+        <w:t xml:space="preserve"> role employee of store </w:t>
+      </w:r>
+    </w:p>
+    <w:p>
+      <w:pPr>
+        <w:pStyle w:val="u2"/>
+      </w:pPr>
+      <w:r>
+        <w:t>Import product from supplier</w:t>
+      </w:r>
+    </w:p>
+    <w:p>
+      <w:r>
+        <w:t xml:space="preserve">The system shall accept </w:t>
+      </w:r>
+      <w:r>
+        <w:t>insert</w:t>
+      </w:r>
+      <w:r>
+        <w:t xml:space="preserve"> information of product </w:t>
+      </w:r>
+      <w:r>
+        <w:t>new</w:t>
+      </w:r>
+      <w:r>
+        <w:t xml:space="preserve"> </w:t>
+      </w:r>
+      <w:r>
+        <w:t>by the suppliers</w:t>
+      </w:r>
+    </w:p>
+    <w:p>
+      <w:pPr>
+        <w:pStyle w:val="u2"/>
+      </w:pPr>
+      <w:r>
+        <w:t>Add bill</w:t>
+      </w:r>
+    </w:p>
+    <w:p>
+      <w:r>
+        <w:t xml:space="preserve">The system shall accept new bill when customer request </w:t>
+      </w:r>
+      <w:proofErr w:type="gramStart"/>
+      <w:r>
+        <w:t>pay</w:t>
+      </w:r>
+      <w:proofErr w:type="gramEnd"/>
+    </w:p>
+    <w:p>
+      <w:pPr>
+        <w:pStyle w:val="u2"/>
+      </w:pPr>
+      <w:r>
+        <w:t xml:space="preserve">Search </w:t>
+      </w:r>
+      <w:r>
+        <w:t>member of store</w:t>
+      </w:r>
+    </w:p>
+    <w:p>
+      <w:r>
+        <w:t>The system shall accept get information customer member</w:t>
+      </w:r>
+    </w:p>
+    <w:p>
+      <w:pPr>
+        <w:pStyle w:val="u2"/>
+      </w:pPr>
+      <w:r>
+        <w:t xml:space="preserve">Statistics of sales revenue by </w:t>
+      </w:r>
+      <w:r>
+        <w:t>items, item type</w:t>
+      </w:r>
+    </w:p>
+    <w:p>
+      <w:r>
+        <w:t>The system shall get information from system so that statistics of sales</w:t>
+      </w:r>
+    </w:p>
+    <w:p>
+      <w:pPr>
+        <w:pStyle w:val="u2"/>
+      </w:pPr>
+      <w:r>
+        <w:t xml:space="preserve">Statistics </w:t>
+      </w:r>
+      <w:r>
+        <w:t>product many buyer</w:t>
+      </w:r>
+    </w:p>
+    <w:p>
+      <w:r>
+        <w:t>Statistics product</w:t>
+      </w:r>
+      <w:r>
+        <w:t xml:space="preserve"> a lot of bought </w:t>
+      </w:r>
+    </w:p>
+    <w:p>
+      <w:pPr>
+        <w:pStyle w:val="u2"/>
+      </w:pPr>
+      <w:r>
+        <w:t>Statistics month, year</w:t>
+      </w:r>
+    </w:p>
+    <w:p>
+      <w:r>
+        <w:t>Statistics of sales revenue by month, year.</w:t>
+      </w:r>
+    </w:p>
+    <w:p>
+      <w:pPr>
+        <w:pStyle w:val="u2"/>
+      </w:pPr>
+      <w:r>
+        <w:t>Statistics profit</w:t>
+      </w:r>
+    </w:p>
+    <w:p>
+      <w:r>
+        <w:t>Statistics profit at store.</w:t>
+      </w:r>
+    </w:p>
+    <w:p>
+      <w:pPr>
+        <w:pStyle w:val="u2"/>
+      </w:pPr>
+      <w:r>
+        <w:t>Statistics amount product</w:t>
+      </w:r>
+    </w:p>
+    <w:p>
+      <w:r>
+        <w:t xml:space="preserve">Statistics product has bought customer </w:t>
+      </w:r>
+      <w:proofErr w:type="gramStart"/>
+      <w:r>
+        <w:t>since</w:t>
+      </w:r>
+      <w:proofErr w:type="gramEnd"/>
+      <w:r>
+        <w:t xml:space="preserve"> 2 month</w:t>
+      </w:r>
+    </w:p>
+    <w:p>
+      <w:pPr>
+        <w:pStyle w:val="u2"/>
+      </w:pPr>
+      <w:r>
+        <w:t>View catalog supplier product</w:t>
+      </w:r>
+    </w:p>
+    <w:p>
+      <w:r>
+        <w:t>The system shall display information supplier product at store. That is information origin product</w:t>
+      </w:r>
+    </w:p>
+    <w:p>
+      <w:pPr>
+        <w:pStyle w:val="u2"/>
+      </w:pPr>
+      <w:r>
+        <w:t>View type product</w:t>
+      </w:r>
+    </w:p>
+    <w:p>
+      <w:r>
+        <w:t>The system shall display information type product</w:t>
+      </w:r>
+    </w:p>
+    <w:p/>
+    <w:p>
+      <w:pPr>
+        <w:pStyle w:val="u1"/>
+      </w:pPr>
+      <w:bookmarkStart w:id="83" w:name="_Toc436203408"/>
+      <w:bookmarkStart w:id="84" w:name="_Toc452813602"/>
+      <w:bookmarkStart w:id="85" w:name="_Toc512930919"/>
+      <w:bookmarkStart w:id="86" w:name="_Toc524313348"/>
+      <w:r>
+        <w:t>Non-Functional</w:t>
+      </w:r>
+      <w:r>
+        <w:t xml:space="preserve"> Requirements</w:t>
+      </w:r>
       <w:bookmarkEnd w:id="83"/>
-    </w:p>
-    <w:p>
-      <w:pPr>
-        <w:pStyle w:val="InfoBlue"/>
-      </w:pPr>
-      <w:r>
-        <w:t>[List and briefly describe the product features. Features are the high-level capabilities of the system that are necessary to deliver benefits to the users. Each feature is an externally desired service that typically requires a series of inputs to achieve the desired result. For example, a feature of a problem tracking system might be the ability to provide trending reports. As the use-case model takes shape, update the description to refer to the use cases.</w:t>
-      </w:r>
-    </w:p>
-    <w:p>
-      <w:pPr>
-        <w:pStyle w:val="InfoBlue"/>
-      </w:pPr>
-      <w:r>
-        <w:t xml:space="preserve">Because the </w:t>
-      </w:r>
-      <w:r>
-        <w:rPr>
-          <w:b/>
-          <w:bCs/>
-        </w:rPr>
-        <w:t>Vision</w:t>
-      </w:r>
-      <w:r>
-        <w:t xml:space="preserve"> document is reviewed by a wide variety of involved personnel, the level of detail needs to be general enough for everyone to understand. However, enough detail must be available to provide the team with the information they need to create a use-case model.</w:t>
-      </w:r>
-    </w:p>
-    <w:p>
-      <w:pPr>
-        <w:pStyle w:val="InfoBlue"/>
-      </w:pPr>
-      <w:r>
-        <w:t>To effectively manage application complexity, we recommend for any new system, or an increment to an existing system, capabilities be abstracted to a high enough level so 25-99 features result. These features provide the fundamental basis for product definition, scope management, and project management. Each feature will be expanded in greater detail in the use-case model.</w:t>
-      </w:r>
-    </w:p>
-    <w:p>
-      <w:pPr>
-        <w:pStyle w:val="InfoBlue"/>
-      </w:pPr>
-      <w:r>
-        <w:t>Throughout this section, each feature will be externally perceivable by users, operators, or other external systems. These features should include a description of functionality and any relevant usability issues that must be addressed. The following guidelines apply:</w:t>
-      </w:r>
-    </w:p>
-    <w:p>
-      <w:pPr>
-        <w:pStyle w:val="InfoBlue"/>
-      </w:pPr>
-      <w:r>
-        <w:t>•</w:t>
-      </w:r>
-      <w:r>
-        <w:tab/>
-        <w:t>Avoid design. Keep feature descriptions at a general level. Focus on capabilities needed and why (not how)</w:t>
-      </w:r>
-      <w:r>
-        <w:tab/>
-        <w:t xml:space="preserve"> they should be implemented.</w:t>
-      </w:r>
-    </w:p>
-    <w:p>
-      <w:pPr>
-        <w:pStyle w:val="InfoBlue"/>
-      </w:pPr>
-      <w:r>
-        <w:t>•</w:t>
-      </w:r>
-      <w:r>
-        <w:tab/>
-        <w:t xml:space="preserve">If you are using the Rational </w:t>
-      </w:r>
-      <w:proofErr w:type="spellStart"/>
-      <w:r>
-        <w:t>RequisitePro</w:t>
-      </w:r>
-      <w:proofErr w:type="spellEnd"/>
-      <w:r>
-        <w:t xml:space="preserve"> toolkit, all need to be selected as requirements of type for easy reference and tracking.]</w:t>
-      </w:r>
-    </w:p>
-    <w:p>
-      <w:pPr>
-        <w:pStyle w:val="InfoBlue"/>
-      </w:pPr>
-    </w:p>
-    <w:p>
-      <w:pPr>
-        <w:pStyle w:val="u1"/>
-      </w:pPr>
-      <w:bookmarkStart w:id="84" w:name="_Toc436203408"/>
-      <w:bookmarkStart w:id="85" w:name="_Toc452813602"/>
-      <w:bookmarkStart w:id="86" w:name="_Toc512930919"/>
-      <w:bookmarkStart w:id="87" w:name="_Toc524313348"/>
-      <w:r>
-        <w:t>Non-Functional</w:t>
-      </w:r>
-      <w:r>
-        <w:t xml:space="preserve"> Requirements</w:t>
-      </w:r>
       <w:bookmarkEnd w:id="84"/>
       <w:bookmarkEnd w:id="85"/>
       <w:bookmarkEnd w:id="86"/>
+    </w:p>
+    <w:p>
+      <w:r>
+        <w:t xml:space="preserve">With feature search product </w:t>
+      </w:r>
+      <w:proofErr w:type="gramStart"/>
+      <w:r>
+        <w:t>information</w:t>
+      </w:r>
+      <w:proofErr w:type="gramEnd"/>
+      <w:r>
+        <w:t xml:space="preserve"> no more than 3 second</w:t>
+      </w:r>
+    </w:p>
+    <w:p>
+      <w:bookmarkStart w:id="87" w:name="_GoBack"/>
       <w:bookmarkEnd w:id="87"/>
     </w:p>
-    <w:p>
-      <w:pPr>
-        <w:pStyle w:val="InfoBlue"/>
-      </w:pPr>
-      <w:r>
-        <w:t>[</w:t>
-      </w:r>
-      <w:r>
-        <w:t xml:space="preserve">Provide non-functional requirements that globally affect the product features </w:t>
-      </w:r>
-      <w:proofErr w:type="spellStart"/>
-      <w:r>
-        <w:t>descrived</w:t>
-      </w:r>
-      <w:proofErr w:type="spellEnd"/>
-      <w:r>
-        <w:t xml:space="preserve"> in the previous section. </w:t>
-      </w:r>
-    </w:p>
-    <w:p>
-      <w:pPr>
-        <w:pStyle w:val="InfoBlue"/>
-      </w:pPr>
-      <w:r>
-        <w:t>At a high level, list applicable standards, hardware, or platform requirements; performance requirements; and environmental requirements.</w:t>
-      </w:r>
-    </w:p>
-    <w:p>
-      <w:pPr>
-        <w:pStyle w:val="InfoBlue"/>
-      </w:pPr>
-      <w:r>
-        <w:t>Define the quality ranges for performance, robustness, fault tolerance, usability, and similar characteristics that are not captured in the Feature Set.</w:t>
-      </w:r>
-    </w:p>
-    <w:p>
-      <w:pPr>
-        <w:pStyle w:val="InfoBlue"/>
-      </w:pPr>
-      <w:bookmarkStart w:id="88" w:name="_Toc436203413"/>
-      <w:bookmarkStart w:id="89" w:name="_Toc452813607"/>
-      <w:r>
-        <w:lastRenderedPageBreak/>
-        <w:t>Note any design constraints, external constraints, or other dependencies.</w:t>
-      </w:r>
-    </w:p>
-    <w:p>
-      <w:pPr>
-        <w:pStyle w:val="InfoBlue"/>
-      </w:pPr>
-      <w:r>
-        <w:t>Define any specific documentation requirements, including user manuals, online help, installation, labeling, and packaging requirements.</w:t>
-      </w:r>
-    </w:p>
-    <w:p>
-      <w:pPr>
-        <w:pStyle w:val="InfoBlue"/>
-      </w:pPr>
-      <w:r>
-        <w:t>Define the priority of these other product requirements. Include, if useful, attributes such as stability, benefit, effort, and risk.]</w:t>
-      </w:r>
-      <w:bookmarkEnd w:id="88"/>
-      <w:bookmarkEnd w:id="89"/>
-    </w:p>
     <w:sectPr>
-      <w:headerReference w:type="default" r:id="rId8"/>
-      <w:footerReference w:type="default" r:id="rId9"/>
+      <w:headerReference w:type="default" r:id="rId10"/>
+      <w:footerReference w:type="default" r:id="rId11"/>
       <w:pgSz w:w="12240" w:h="15840" w:code="1"/>
       <w:pgMar w:top="1440" w:right="1440" w:bottom="1440" w:left="1440" w:header="720" w:footer="720" w:gutter="0"/>
       <w:cols w:space="720"/>
@@ -5005,19 +5356,8 @@
           <w:r>
             <w:sym w:font="Symbol" w:char="F0D3"/>
           </w:r>
-          <w:fldSimple w:instr=" DOCPROPERTY &quot;Company&quot;  \* MERGEFORMAT ">
-            <w:r>
-              <w:t>&lt;</w:t>
-            </w:r>
-            <w:r>
-              <w:t>Team</w:t>
-            </w:r>
-            <w:r>
-              <w:t xml:space="preserve"> Name&gt;</w:t>
-            </w:r>
-          </w:fldSimple>
           <w:r>
-            <w:t xml:space="preserve">, </w:t>
+            <w:t xml:space="preserve">Group 04, </w:t>
           </w:r>
           <w:r>
             <w:fldChar w:fldCharType="begin"/>
@@ -5262,14 +5602,21 @@
           <w:tcW w:w="6379" w:type="dxa"/>
         </w:tcPr>
         <w:p>
-          <w:fldSimple w:instr=" TITLE  \* MERGEFORMAT ">
-            <w:r>
-              <w:t xml:space="preserve">Vision </w:t>
-            </w:r>
-            <w:r>
-              <w:t>Document</w:t>
-            </w:r>
-          </w:fldSimple>
+          <w:r>
+            <w:fldChar w:fldCharType="begin"/>
+          </w:r>
+          <w:r>
+            <w:instrText xml:space="preserve"> TITLE  \* MERGEFORMAT </w:instrText>
+          </w:r>
+          <w:r>
+            <w:fldChar w:fldCharType="separate"/>
+          </w:r>
+          <w:r>
+            <w:t>Vision Document</w:t>
+          </w:r>
+          <w:r>
+            <w:fldChar w:fldCharType="end"/>
+          </w:r>
         </w:p>
       </w:tc>
       <w:tc>
@@ -6393,6 +6740,10 @@
   <w:num w:numId="30">
     <w:abstractNumId w:val="14"/>
   </w:num>
+  <w:num w:numId="31">
+    <w:abstractNumId w:val="0"/>
+    <w:lvlOverride w:ilvl="0"/>
+  </w:num>
 </w:numbering>
 </file>
 
@@ -6407,7 +6758,7 @@
     </w:rPrDefault>
     <w:pPrDefault/>
   </w:docDefaults>
-  <w:latentStyles w:defLockedState="0" w:defUIPriority="99" w:defSemiHidden="0" w:defUnhideWhenUsed="0" w:defQFormat="0" w:count="377">
+  <w:latentStyles w:defLockedState="0" w:defUIPriority="99" w:defSemiHidden="0" w:defUnhideWhenUsed="0" w:defQFormat="0" w:count="376">
     <w:lsdException w:name="Normal" w:uiPriority="0" w:qFormat="1"/>
     <w:lsdException w:name="heading 1" w:uiPriority="9" w:qFormat="1"/>
     <w:lsdException w:name="heading 2" w:uiPriority="9" w:qFormat="1"/>
@@ -6781,7 +7132,6 @@
     <w:lsdException w:name="List Table 7 Colorful Accent 6" w:uiPriority="52"/>
     <w:lsdException w:name="Mention" w:semiHidden="1" w:unhideWhenUsed="1"/>
     <w:lsdException w:name="Smart Hyperlink" w:semiHidden="1" w:unhideWhenUsed="1"/>
-    <w:lsdException w:name="Smart Link Error" w:semiHidden="1" w:unhideWhenUsed="1"/>
   </w:latentStyles>
   <w:style w:type="paragraph" w:default="1" w:styleId="Binhthng">
     <w:name w:val="Normal"/>
